--- a/letters/docx/band_001/A118.docx
+++ b/letters/docx/band_001/A118.docx
@@ -1960,7 +1960,7 @@
         <w:annotationRef/>
       </w:r>
       <w:r>
-        <w:t>S: Schweiz, Schweizer</w:t>
+        <w:t>S: Schweiz</w:t>
       </w:r>
       <w:bookmarkStart w:id="1" w:name="_GoBack"/>
       <w:bookmarkEnd w:id="1"/>
@@ -1997,7 +1997,7 @@
         <w:annotationRef/>
       </w:r>
       <w:r>
-        <w:t>O</w:t>
+        <w:t>S</w:t>
       </w:r>
       <w:r>
         <w:t>: Burgund, Freigrafschaft</w:t>
